--- a/C++ notes.docx
+++ b/C++ notes.docx
@@ -32,8 +32,6 @@
       <w:r>
         <w:t>1. Array declaration in C++</w:t>
       </w:r>
-      <w:bookmarkStart w:id="0" w:name="_GoBack"/>
-      <w:bookmarkEnd w:id="0"/>
     </w:p>
     <w:p>
       <w:r>
@@ -65,6 +63,112 @@
                     <a:xfrm>
                       <a:off x="0" y="0"/>
                       <a:ext cx="5943600" cy="3447415"/>
+                    </a:xfrm>
+                    <a:prstGeom prst="rect">
+                      <a:avLst/>
+                    </a:prstGeom>
+                  </pic:spPr>
+                </pic:pic>
+              </a:graphicData>
+            </a:graphic>
+          </wp:inline>
+        </w:drawing>
+      </w:r>
+    </w:p>
+    <w:p>
+      <w:r>
+        <w:t xml:space="preserve">2. Checking difference between array and pointer size </w:t>
+      </w:r>
+    </w:p>
+    <w:p>
+      <w:r>
+        <w:drawing>
+          <wp:inline distT="0" distB="0" distL="0" distR="0" wp14:anchorId="6D74F561" wp14:editId="03958804">
+            <wp:extent cx="5943600" cy="3286760"/>
+            <wp:effectExtent l="0" t="0" r="0" b="8890"/>
+            <wp:docPr id="2" name="Picture 2"/>
+            <wp:cNvGraphicFramePr>
+              <a:graphicFrameLocks xmlns:a="http://schemas.openxmlformats.org/drawingml/2006/main" noChangeAspect="1"/>
+            </wp:cNvGraphicFramePr>
+            <a:graphic xmlns:a="http://schemas.openxmlformats.org/drawingml/2006/main">
+              <a:graphicData uri="http://schemas.openxmlformats.org/drawingml/2006/picture">
+                <pic:pic xmlns:pic="http://schemas.openxmlformats.org/drawingml/2006/picture">
+                  <pic:nvPicPr>
+                    <pic:cNvPr id="1" name=""/>
+                    <pic:cNvPicPr/>
+                  </pic:nvPicPr>
+                  <pic:blipFill>
+                    <a:blip r:embed="rId7"/>
+                    <a:stretch>
+                      <a:fillRect/>
+                    </a:stretch>
+                  </pic:blipFill>
+                  <pic:spPr>
+                    <a:xfrm>
+                      <a:off x="0" y="0"/>
+                      <a:ext cx="5943600" cy="3286760"/>
+                    </a:xfrm>
+                    <a:prstGeom prst="rect">
+                      <a:avLst/>
+                    </a:prstGeom>
+                  </pic:spPr>
+                </pic:pic>
+              </a:graphicData>
+            </a:graphic>
+          </wp:inline>
+        </w:drawing>
+      </w:r>
+    </w:p>
+    <w:p>
+      <w:r>
+        <w:lastRenderedPageBreak/>
+        <w:t xml:space="preserve">3. </w:t>
+      </w:r>
+      <w:r>
+        <w:t xml:space="preserve">Accessing element by </w:t>
+      </w:r>
+      <w:r>
+        <w:t xml:space="preserve">a </w:t>
+      </w:r>
+      <w:r>
+        <w:t xml:space="preserve">pointer to </w:t>
+      </w:r>
+      <w:r>
+        <w:t xml:space="preserve">an </w:t>
+      </w:r>
+      <w:bookmarkStart w:id="0" w:name="_GoBack"/>
+      <w:bookmarkEnd w:id="0"/>
+      <w:r>
+        <w:t xml:space="preserve">array </w:t>
+      </w:r>
+    </w:p>
+    <w:p>
+      <w:r>
+        <w:drawing>
+          <wp:inline distT="0" distB="0" distL="0" distR="0" wp14:anchorId="00ED06A5" wp14:editId="2EC51998">
+            <wp:extent cx="5943600" cy="3383280"/>
+            <wp:effectExtent l="0" t="0" r="0" b="7620"/>
+            <wp:docPr id="3" name="Picture 3"/>
+            <wp:cNvGraphicFramePr>
+              <a:graphicFrameLocks xmlns:a="http://schemas.openxmlformats.org/drawingml/2006/main" noChangeAspect="1"/>
+            </wp:cNvGraphicFramePr>
+            <a:graphic xmlns:a="http://schemas.openxmlformats.org/drawingml/2006/main">
+              <a:graphicData uri="http://schemas.openxmlformats.org/drawingml/2006/picture">
+                <pic:pic xmlns:pic="http://schemas.openxmlformats.org/drawingml/2006/picture">
+                  <pic:nvPicPr>
+                    <pic:cNvPr id="1" name=""/>
+                    <pic:cNvPicPr/>
+                  </pic:nvPicPr>
+                  <pic:blipFill>
+                    <a:blip r:embed="rId8"/>
+                    <a:stretch>
+                      <a:fillRect/>
+                    </a:stretch>
+                  </pic:blipFill>
+                  <pic:spPr>
+                    <a:xfrm>
+                      <a:off x="0" y="0"/>
+                      <a:ext cx="5943600" cy="3383280"/>
                     </a:xfrm>
                     <a:prstGeom prst="rect">
                       <a:avLst/>
